--- a/0.1 docs/trimestre 1/formato de proyecto/Formato Proyecto  .docx
+++ b/0.1 docs/trimestre 1/formato de proyecto/Formato Proyecto  .docx
@@ -863,7 +863,23 @@
           <w:sz w:val="20"/>
           <w:szCs w:val="20"/>
         </w:rPr>
-        <w:t xml:space="preserve">Actualmente, muchas instituciones educativas gestionan sus procedimientos mediante sistemas tradicionales que no están completamente integrados, lo que resulta en ineficiencias operativas, pérdida de información valiosa. Esto incluye la planificación académica y el seguimiento del rendimiento estudiantil. La falta de una plataforma unificada y adaptable que conlleva a una gestión la cual impacta negativamente la calidad educativa, la experiencia de los estudiantes y la capacidad de las instituciones para tomar decisiones basadas en los padres. </w:t>
+        <w:t>Actualmente, muchas instituciones educativas gestionan sus procedimientos mediante sistemas tradicionales que no están completamente integrados, lo que resulta en ineficiencias operativas, pérdida de información valiosa. Esto incluye la planificación académica y el seguimiento del rendimiento estudiantil. La falta de una plataforma unificada y adaptable que conlleva a una gestión la cual impacta negativamente la calidad educativa, la experiencia de los estudiantes y la capacidad de las instituciones para tomar decisiones basadas en</w:t>
+      </w:r>
+      <w:r>
+        <w:rPr>
+          <w:rFonts w:ascii="Arial" w:eastAsia="Arial" w:hAnsi="Arial" w:cs="Arial"/>
+          <w:sz w:val="20"/>
+          <w:szCs w:val="20"/>
+        </w:rPr>
+        <w:t xml:space="preserve"> los datos necesarios.</w:t>
+      </w:r>
+      <w:r>
+        <w:rPr>
+          <w:rFonts w:ascii="Arial" w:eastAsia="Arial" w:hAnsi="Arial" w:cs="Arial"/>
+          <w:sz w:val="20"/>
+          <w:szCs w:val="20"/>
+        </w:rPr>
+        <w:t xml:space="preserve"> </w:t>
       </w:r>
     </w:p>
     <w:p>
@@ -1104,18 +1120,32 @@
           <w:sz w:val="20"/>
           <w:szCs w:val="20"/>
         </w:rPr>
-        <w:t xml:space="preserve">Automatizar la emisión de procesos académicos como actividades, logros, cursos, grados y notas lo que ayuda en la disponibilidad de los usuarios de manera </w:t>
-      </w:r>
-      <w:proofErr w:type="gramStart"/>
-      <w:r>
-        <w:rPr>
-          <w:rFonts w:ascii="Arial" w:eastAsia="Arial" w:hAnsi="Arial" w:cs="Arial"/>
-          <w:sz w:val="20"/>
-          <w:szCs w:val="20"/>
-        </w:rPr>
-        <w:t>rápida  y</w:t>
-      </w:r>
-      <w:proofErr w:type="gramEnd"/>
+        <w:t xml:space="preserve">Automatizar la emisión de procesos académicos como actividades, </w:t>
+      </w:r>
+      <w:r>
+        <w:rPr>
+          <w:rFonts w:ascii="Arial" w:eastAsia="Arial" w:hAnsi="Arial" w:cs="Arial"/>
+          <w:sz w:val="20"/>
+          <w:szCs w:val="20"/>
+        </w:rPr>
+        <w:t xml:space="preserve">materias, </w:t>
+      </w:r>
+      <w:r>
+        <w:rPr>
+          <w:rFonts w:ascii="Arial" w:eastAsia="Arial" w:hAnsi="Arial" w:cs="Arial"/>
+          <w:sz w:val="20"/>
+          <w:szCs w:val="20"/>
+        </w:rPr>
+        <w:t xml:space="preserve">logros, cursos, grados y notas lo que ayuda en la disponibilidad de los usuarios de manera </w:t>
+      </w:r>
+      <w:r>
+        <w:rPr>
+          <w:rFonts w:ascii="Arial" w:eastAsia="Arial" w:hAnsi="Arial" w:cs="Arial"/>
+          <w:sz w:val="20"/>
+          <w:szCs w:val="20"/>
+        </w:rPr>
+        <w:t>rápida y</w:t>
+      </w:r>
       <w:r>
         <w:rPr>
           <w:rFonts w:ascii="Arial" w:eastAsia="Arial" w:hAnsi="Arial" w:cs="Arial"/>
@@ -1128,6 +1158,14 @@
     <w:p>
       <w:pPr>
         <w:jc w:val="both"/>
+      </w:pPr>
+      <w:r>
+        <w:t>Implementar una previsualización del boletín académico que permita mostrar de manera clara y organizada las notas, logros y promedios acumulados de los estudiantes, facilitando el seguimiento del rendimiento académico por parte de docentes, estudiantes y coordinador.</w:t>
+      </w:r>
+    </w:p>
+    <w:p>
+      <w:pPr>
+        <w:jc w:val="both"/>
         <w:rPr>
           <w:rFonts w:ascii="Arial" w:eastAsia="Arial" w:hAnsi="Arial" w:cs="Arial"/>
           <w:sz w:val="20"/>
@@ -1205,14 +1243,12 @@
         </w:rPr>
         <w:t xml:space="preserve">¿Cómo se puede manejar el seguimiento del proceso educativo de los estudiantes, profesores, coordinadores, administradores y poder gestionar de manera eficiente la información </w:t>
       </w:r>
-      <w:proofErr w:type="gramStart"/>
-      <w:r>
-        <w:rPr>
-          <w:rFonts w:ascii="Arial" w:eastAsia="Arial" w:hAnsi="Arial" w:cs="Arial"/>
-        </w:rPr>
-        <w:t>académica ?</w:t>
-      </w:r>
-      <w:proofErr w:type="gramEnd"/>
+      <w:r>
+        <w:rPr>
+          <w:rFonts w:ascii="Arial" w:eastAsia="Arial" w:hAnsi="Arial" w:cs="Arial"/>
+        </w:rPr>
+        <w:t>académica?</w:t>
+      </w:r>
       <w:r>
         <w:rPr>
           <w:rFonts w:ascii="Arial" w:eastAsia="Arial" w:hAnsi="Arial" w:cs="Arial"/>
@@ -1319,25 +1355,7 @@
           <w:sz w:val="20"/>
           <w:szCs w:val="20"/>
         </w:rPr>
-        <w:t xml:space="preserve">Algunas </w:t>
-      </w:r>
-      <w:proofErr w:type="gramStart"/>
-      <w:r>
-        <w:rPr>
-          <w:rFonts w:ascii="Arial" w:eastAsia="Arial" w:hAnsi="Arial" w:cs="Arial"/>
-          <w:sz w:val="20"/>
-          <w:szCs w:val="20"/>
-        </w:rPr>
-        <w:t>proyectos  que</w:t>
-      </w:r>
-      <w:proofErr w:type="gramEnd"/>
-      <w:r>
-        <w:rPr>
-          <w:rFonts w:ascii="Arial" w:eastAsia="Arial" w:hAnsi="Arial" w:cs="Arial"/>
-          <w:sz w:val="20"/>
-          <w:szCs w:val="20"/>
-        </w:rPr>
-        <w:t xml:space="preserve"> existen  son:</w:t>
+        <w:t>Algunos proyectos que existen son:</w:t>
       </w:r>
     </w:p>
     <w:p>
@@ -1430,6 +1448,7 @@
           <w:sz w:val="20"/>
           <w:szCs w:val="20"/>
         </w:rPr>
+        <w:lastRenderedPageBreak/>
         <w:t>Edmodo:</w:t>
       </w:r>
       <w:r>
@@ -1664,20 +1683,26 @@
           <w:sz w:val="24"/>
           <w:szCs w:val="24"/>
         </w:rPr>
-        <w:t xml:space="preserve">Nombre del </w:t>
+        <w:t>Nombre del Servicio:</w:t>
+      </w:r>
+      <w:r>
+        <w:rPr>
+          <w:rFonts w:ascii="Arial" w:eastAsia="Arial" w:hAnsi="Arial" w:cs="Arial"/>
+          <w:sz w:val="24"/>
+          <w:szCs w:val="24"/>
+        </w:rPr>
+        <w:t xml:space="preserve"> </w:t>
       </w:r>
       <w:proofErr w:type="spellStart"/>
-      <w:proofErr w:type="gramStart"/>
-      <w:r>
-        <w:rPr>
-          <w:rFonts w:ascii="Arial" w:eastAsia="Arial" w:hAnsi="Arial" w:cs="Arial"/>
-          <w:sz w:val="24"/>
-          <w:szCs w:val="24"/>
-        </w:rPr>
-        <w:t>Servicio:Edufast</w:t>
+      <w:r>
+        <w:rPr>
+          <w:rFonts w:ascii="Arial" w:eastAsia="Arial" w:hAnsi="Arial" w:cs="Arial"/>
+          <w:sz w:val="24"/>
+          <w:szCs w:val="24"/>
+        </w:rPr>
+        <w:t>Edufast</w:t>
       </w:r>
       <w:proofErr w:type="spellEnd"/>
-      <w:proofErr w:type="gramEnd"/>
       <w:r>
         <w:rPr>
           <w:rFonts w:ascii="Arial" w:eastAsia="Arial" w:hAnsi="Arial" w:cs="Arial"/>
@@ -1724,25 +1749,29 @@
           <w:szCs w:val="24"/>
         </w:rPr>
       </w:pPr>
-      <w:proofErr w:type="spellStart"/>
-      <w:proofErr w:type="gramStart"/>
-      <w:r>
-        <w:rPr>
-          <w:rFonts w:ascii="Arial" w:eastAsia="Arial" w:hAnsi="Arial" w:cs="Arial"/>
-          <w:sz w:val="24"/>
-          <w:szCs w:val="24"/>
-        </w:rPr>
-        <w:t>Funcionalidades:El</w:t>
-      </w:r>
-      <w:proofErr w:type="spellEnd"/>
-      <w:proofErr w:type="gramEnd"/>
-      <w:r>
-        <w:rPr>
-          <w:rFonts w:ascii="Arial" w:eastAsia="Arial" w:hAnsi="Arial" w:cs="Arial"/>
-          <w:sz w:val="24"/>
-          <w:szCs w:val="24"/>
-        </w:rPr>
-        <w:t xml:space="preserve"> software de gestión educativa integra:</w:t>
+      <w:r>
+        <w:rPr>
+          <w:rFonts w:ascii="Arial" w:eastAsia="Arial" w:hAnsi="Arial" w:cs="Arial"/>
+          <w:sz w:val="24"/>
+          <w:szCs w:val="24"/>
+        </w:rPr>
+        <w:t>Funcionalidades:</w:t>
+      </w:r>
+      <w:r>
+        <w:rPr>
+          <w:rFonts w:ascii="Arial" w:eastAsia="Arial" w:hAnsi="Arial" w:cs="Arial"/>
+          <w:sz w:val="24"/>
+          <w:szCs w:val="24"/>
+        </w:rPr>
+        <w:t xml:space="preserve"> </w:t>
+      </w:r>
+      <w:r>
+        <w:rPr>
+          <w:rFonts w:ascii="Arial" w:eastAsia="Arial" w:hAnsi="Arial" w:cs="Arial"/>
+          <w:sz w:val="24"/>
+          <w:szCs w:val="24"/>
+        </w:rPr>
+        <w:t>El software de gestión educativa integra:</w:t>
       </w:r>
     </w:p>
     <w:p>
@@ -1784,17 +1813,6 @@
     </w:p>
     <w:p>
       <w:pPr>
-        <w:spacing w:after="0" w:line="240" w:lineRule="auto"/>
-        <w:jc w:val="both"/>
-        <w:rPr>
-          <w:rFonts w:ascii="Arial" w:eastAsia="Arial" w:hAnsi="Arial" w:cs="Arial"/>
-          <w:sz w:val="24"/>
-          <w:szCs w:val="24"/>
-        </w:rPr>
-      </w:pPr>
-    </w:p>
-    <w:p>
-      <w:pPr>
         <w:numPr>
           <w:ilvl w:val="0"/>
           <w:numId w:val="3"/>
@@ -1820,22 +1838,9 @@
     </w:p>
     <w:p>
       <w:pPr>
-        <w:spacing w:after="0" w:line="240" w:lineRule="auto"/>
-        <w:ind w:left="720"/>
-        <w:jc w:val="both"/>
-        <w:rPr>
-          <w:rFonts w:ascii="Arial" w:eastAsia="Arial" w:hAnsi="Arial" w:cs="Arial"/>
-          <w:sz w:val="24"/>
-          <w:szCs w:val="24"/>
-          <w:highlight w:val="white"/>
-        </w:rPr>
-      </w:pPr>
-    </w:p>
-    <w:p>
-      <w:pPr>
         <w:numPr>
           <w:ilvl w:val="0"/>
-          <w:numId w:val="1"/>
+          <w:numId w:val="3"/>
         </w:numPr>
         <w:spacing w:after="0" w:line="240" w:lineRule="auto"/>
         <w:jc w:val="both"/>
@@ -1858,7 +1863,7 @@
       <w:pPr>
         <w:numPr>
           <w:ilvl w:val="0"/>
-          <w:numId w:val="1"/>
+          <w:numId w:val="3"/>
         </w:numPr>
         <w:spacing w:after="0" w:line="240" w:lineRule="auto"/>
         <w:jc w:val="both"/>
@@ -1874,31 +1879,29 @@
           <w:sz w:val="24"/>
           <w:szCs w:val="24"/>
         </w:rPr>
-        <w:t>Asistencia: Facilita el seguimiento de la asistencia de los estudiantes a las clases.</w:t>
-      </w:r>
-    </w:p>
-    <w:p>
-      <w:pPr>
-        <w:numPr>
-          <w:ilvl w:val="0"/>
-          <w:numId w:val="1"/>
-        </w:numPr>
-        <w:spacing w:after="0" w:line="240" w:lineRule="auto"/>
-        <w:jc w:val="both"/>
-        <w:rPr>
-          <w:rFonts w:ascii="Arial" w:eastAsia="Arial" w:hAnsi="Arial" w:cs="Arial"/>
-          <w:sz w:val="24"/>
-          <w:szCs w:val="24"/>
-        </w:rPr>
-      </w:pPr>
-      <w:r>
-        <w:rPr>
-          <w:rFonts w:ascii="Arial" w:eastAsia="Arial" w:hAnsi="Arial" w:cs="Arial"/>
-          <w:sz w:val="24"/>
-          <w:szCs w:val="24"/>
-        </w:rPr>
-        <w:t>Exámenes: Implementa la programación y calificación de los exámenes.</w:t>
-      </w:r>
+        <w:t>Asistencia: Facilita el seguimiento de la asistencia de los estudiantes a las clases</w:t>
+      </w:r>
+      <w:r>
+        <w:rPr>
+          <w:rFonts w:ascii="Arial" w:eastAsia="Arial" w:hAnsi="Arial" w:cs="Arial"/>
+          <w:sz w:val="24"/>
+          <w:szCs w:val="24"/>
+        </w:rPr>
+        <w:t>.</w:t>
+      </w:r>
+    </w:p>
+    <w:p>
+      <w:pPr>
+        <w:spacing w:after="0" w:line="240" w:lineRule="auto"/>
+        <w:ind w:left="720"/>
+        <w:jc w:val="both"/>
+        <w:rPr>
+          <w:rFonts w:ascii="Arial" w:eastAsia="Arial" w:hAnsi="Arial" w:cs="Arial"/>
+          <w:sz w:val="24"/>
+          <w:szCs w:val="24"/>
+          <w:highlight w:val="white"/>
+        </w:rPr>
+      </w:pPr>
     </w:p>
     <w:p>
       <w:pPr>
@@ -2272,10 +2275,8 @@
           <w:szCs w:val="24"/>
           <w:highlight w:val="white"/>
         </w:rPr>
-        <w:t xml:space="preserve"> el cual brindará herramientas para todo el personal de las instituciones educativas, lo que incluye un administrador, </w:t>
-      </w:r>
-      <w:proofErr w:type="spellStart"/>
-      <w:proofErr w:type="gramStart"/>
+        <w:t xml:space="preserve"> el cual brindará herramientas para todo el personal de las instituciones educativas, lo que incluye un administrador, profesores,</w:t>
+      </w:r>
       <w:r>
         <w:rPr>
           <w:rFonts w:ascii="Roboto" w:eastAsia="Roboto" w:hAnsi="Roboto" w:cs="Roboto"/>
@@ -2284,10 +2285,8 @@
           <w:szCs w:val="24"/>
           <w:highlight w:val="white"/>
         </w:rPr>
-        <w:t>profesores,estudiantes</w:t>
-      </w:r>
-      <w:proofErr w:type="spellEnd"/>
-      <w:proofErr w:type="gramEnd"/>
+        <w:t xml:space="preserve"> </w:t>
+      </w:r>
       <w:r>
         <w:rPr>
           <w:rFonts w:ascii="Roboto" w:eastAsia="Roboto" w:hAnsi="Roboto" w:cs="Roboto"/>
@@ -2296,7 +2295,7 @@
           <w:szCs w:val="24"/>
           <w:highlight w:val="white"/>
         </w:rPr>
-        <w:t xml:space="preserve"> y coordinación.</w:t>
+        <w:t>estudiantes y coordinación.</w:t>
       </w:r>
     </w:p>
     <w:p>
@@ -2327,9 +2326,8 @@
           <w:szCs w:val="24"/>
           <w:highlight w:val="white"/>
         </w:rPr>
-        <w:t xml:space="preserve">En el software EDUFAST se podrá observar </w:t>
-      </w:r>
-      <w:proofErr w:type="gramStart"/>
+        <w:t>En el software EDUFAST se podrá observar la</w:t>
+      </w:r>
       <w:r>
         <w:rPr>
           <w:rFonts w:ascii="Roboto" w:eastAsia="Roboto" w:hAnsi="Roboto" w:cs="Roboto"/>
@@ -2338,9 +2336,8 @@
           <w:szCs w:val="24"/>
           <w:highlight w:val="white"/>
         </w:rPr>
-        <w:t>la  gestión</w:t>
-      </w:r>
-      <w:proofErr w:type="gramEnd"/>
+        <w:t xml:space="preserve"> </w:t>
+      </w:r>
       <w:r>
         <w:rPr>
           <w:rFonts w:ascii="Roboto" w:eastAsia="Roboto" w:hAnsi="Roboto" w:cs="Roboto"/>
@@ -2349,7 +2346,18 @@
           <w:szCs w:val="24"/>
           <w:highlight w:val="white"/>
         </w:rPr>
-        <w:t xml:space="preserve"> de publicaciones, registros y logros, el seguimiento académico de los estudiantes y la administración de procesos académicos. Todo esto se realiza de manera eficiente, optimizando la información y la comunicación con los estudiantes.</w:t>
+        <w:t xml:space="preserve">gestión de publicaciones, registros y logros, el seguimiento académico de los estudiantes y la </w:t>
+      </w:r>
+      <w:r>
+        <w:rPr>
+          <w:rFonts w:ascii="Roboto" w:eastAsia="Roboto" w:hAnsi="Roboto" w:cs="Roboto"/>
+          <w:color w:val="0D0D0D"/>
+          <w:sz w:val="24"/>
+          <w:szCs w:val="24"/>
+          <w:highlight w:val="white"/>
+        </w:rPr>
+        <w:lastRenderedPageBreak/>
+        <w:t>administración de procesos académicos. Todo esto se realiza de manera eficiente, optimizando la información y la comunicación con los estudiantes.</w:t>
       </w:r>
     </w:p>
     <w:p>
